--- a/Rapport_Projet_Web_Semantique.docx
+++ b/Rapport_Projet_Web_Semantique.docx
@@ -10,11 +10,7 @@
       <w:r>
         <w:rPr/>
         <w:softHyphen/>
-        <w:t xml:space="preserve"> </w:t>
-      </w:r>
-      <w:r>
-        <w:rPr/>
-        <w:t>Rapport de Projet : Web Sémantique</w:t>
+        <w:t xml:space="preserve"> Rapport de Projet : Web Sémantique</w:t>
       </w:r>
     </w:p>
     <w:p>
@@ -318,7 +314,7 @@
       </w:pPr>
       <w:r>
         <w:rPr/>
-        <w:t>4. Perspectives</w:t>
+        <w:t>4. PerspectivesPersonne</w:t>
       </w:r>
     </w:p>
     <w:p>
@@ -429,6 +425,7 @@
         </w:tabs>
         <w:ind w:left="1080" w:hanging="360"/>
       </w:pPr>
+      <w:rPr/>
     </w:lvl>
     <w:lvl w:ilvl="2">
       <w:start w:val="1"/>
@@ -441,6 +438,7 @@
         </w:tabs>
         <w:ind w:left="1440" w:hanging="360"/>
       </w:pPr>
+      <w:rPr/>
     </w:lvl>
     <w:lvl w:ilvl="3">
       <w:start w:val="1"/>
@@ -453,6 +451,7 @@
         </w:tabs>
         <w:ind w:left="1800" w:hanging="360"/>
       </w:pPr>
+      <w:rPr/>
     </w:lvl>
     <w:lvl w:ilvl="4">
       <w:start w:val="1"/>
@@ -465,6 +464,7 @@
         </w:tabs>
         <w:ind w:left="2160" w:hanging="360"/>
       </w:pPr>
+      <w:rPr/>
     </w:lvl>
     <w:lvl w:ilvl="5">
       <w:start w:val="1"/>
@@ -477,6 +477,7 @@
         </w:tabs>
         <w:ind w:left="2520" w:hanging="360"/>
       </w:pPr>
+      <w:rPr/>
     </w:lvl>
     <w:lvl w:ilvl="6">
       <w:start w:val="1"/>
@@ -489,6 +490,7 @@
         </w:tabs>
         <w:ind w:left="2880" w:hanging="360"/>
       </w:pPr>
+      <w:rPr/>
     </w:lvl>
     <w:lvl w:ilvl="7">
       <w:start w:val="1"/>
@@ -501,6 +503,7 @@
         </w:tabs>
         <w:ind w:left="3240" w:hanging="360"/>
       </w:pPr>
+      <w:rPr/>
     </w:lvl>
     <w:lvl w:ilvl="8">
       <w:start w:val="1"/>
@@ -513,6 +516,7 @@
         </w:tabs>
         <w:ind w:left="3600" w:hanging="360"/>
       </w:pPr>
+      <w:rPr/>
     </w:lvl>
   </w:abstractNum>
   <w:abstractNum w:abstractNumId="2">
@@ -542,6 +546,7 @@
         </w:tabs>
         <w:ind w:left="1080" w:hanging="360"/>
       </w:pPr>
+      <w:rPr/>
     </w:lvl>
     <w:lvl w:ilvl="2">
       <w:start w:val="1"/>
@@ -554,6 +559,7 @@
         </w:tabs>
         <w:ind w:left="1440" w:hanging="360"/>
       </w:pPr>
+      <w:rPr/>
     </w:lvl>
     <w:lvl w:ilvl="3">
       <w:start w:val="1"/>
@@ -566,6 +572,7 @@
         </w:tabs>
         <w:ind w:left="1800" w:hanging="360"/>
       </w:pPr>
+      <w:rPr/>
     </w:lvl>
     <w:lvl w:ilvl="4">
       <w:start w:val="1"/>
@@ -578,6 +585,7 @@
         </w:tabs>
         <w:ind w:left="2160" w:hanging="360"/>
       </w:pPr>
+      <w:rPr/>
     </w:lvl>
     <w:lvl w:ilvl="5">
       <w:start w:val="1"/>
@@ -590,6 +598,7 @@
         </w:tabs>
         <w:ind w:left="2520" w:hanging="360"/>
       </w:pPr>
+      <w:rPr/>
     </w:lvl>
     <w:lvl w:ilvl="6">
       <w:start w:val="1"/>
@@ -602,6 +611,7 @@
         </w:tabs>
         <w:ind w:left="2880" w:hanging="360"/>
       </w:pPr>
+      <w:rPr/>
     </w:lvl>
     <w:lvl w:ilvl="7">
       <w:start w:val="1"/>
@@ -614,6 +624,7 @@
         </w:tabs>
         <w:ind w:left="3240" w:hanging="360"/>
       </w:pPr>
+      <w:rPr/>
     </w:lvl>
     <w:lvl w:ilvl="8">
       <w:start w:val="1"/>
@@ -626,6 +637,7 @@
         </w:tabs>
         <w:ind w:left="3600" w:hanging="360"/>
       </w:pPr>
+      <w:rPr/>
     </w:lvl>
   </w:abstractNum>
   <w:abstractNum w:abstractNumId="3">
@@ -655,6 +667,7 @@
         </w:tabs>
         <w:ind w:left="1080" w:hanging="360"/>
       </w:pPr>
+      <w:rPr/>
     </w:lvl>
     <w:lvl w:ilvl="2">
       <w:start w:val="1"/>
@@ -667,6 +680,7 @@
         </w:tabs>
         <w:ind w:left="1440" w:hanging="360"/>
       </w:pPr>
+      <w:rPr/>
     </w:lvl>
     <w:lvl w:ilvl="3">
       <w:start w:val="1"/>
@@ -679,6 +693,7 @@
         </w:tabs>
         <w:ind w:left="1800" w:hanging="360"/>
       </w:pPr>
+      <w:rPr/>
     </w:lvl>
     <w:lvl w:ilvl="4">
       <w:start w:val="1"/>
@@ -691,6 +706,7 @@
         </w:tabs>
         <w:ind w:left="2160" w:hanging="360"/>
       </w:pPr>
+      <w:rPr/>
     </w:lvl>
     <w:lvl w:ilvl="5">
       <w:start w:val="1"/>
@@ -703,6 +719,7 @@
         </w:tabs>
         <w:ind w:left="2520" w:hanging="360"/>
       </w:pPr>
+      <w:rPr/>
     </w:lvl>
     <w:lvl w:ilvl="6">
       <w:start w:val="1"/>
@@ -715,6 +732,7 @@
         </w:tabs>
         <w:ind w:left="2880" w:hanging="360"/>
       </w:pPr>
+      <w:rPr/>
     </w:lvl>
     <w:lvl w:ilvl="7">
       <w:start w:val="1"/>
@@ -727,6 +745,7 @@
         </w:tabs>
         <w:ind w:left="3240" w:hanging="360"/>
       </w:pPr>
+      <w:rPr/>
     </w:lvl>
     <w:lvl w:ilvl="8">
       <w:start w:val="1"/>
@@ -739,6 +758,7 @@
         </w:tabs>
         <w:ind w:left="3600" w:hanging="360"/>
       </w:pPr>
+      <w:rPr/>
     </w:lvl>
   </w:abstractNum>
   <w:abstractNum w:abstractNumId="4">
@@ -766,6 +786,7 @@
         </w:tabs>
         <w:ind w:left="1080" w:hanging="360"/>
       </w:pPr>
+      <w:rPr/>
     </w:lvl>
     <w:lvl w:ilvl="2">
       <w:start w:val="1"/>
@@ -778,6 +799,7 @@
         </w:tabs>
         <w:ind w:left="1440" w:hanging="360"/>
       </w:pPr>
+      <w:rPr/>
     </w:lvl>
     <w:lvl w:ilvl="3">
       <w:start w:val="1"/>
@@ -790,6 +812,7 @@
         </w:tabs>
         <w:ind w:left="1800" w:hanging="360"/>
       </w:pPr>
+      <w:rPr/>
     </w:lvl>
     <w:lvl w:ilvl="4">
       <w:start w:val="1"/>
@@ -802,6 +825,7 @@
         </w:tabs>
         <w:ind w:left="2160" w:hanging="360"/>
       </w:pPr>
+      <w:rPr/>
     </w:lvl>
     <w:lvl w:ilvl="5">
       <w:start w:val="1"/>
@@ -814,6 +838,7 @@
         </w:tabs>
         <w:ind w:left="2520" w:hanging="360"/>
       </w:pPr>
+      <w:rPr/>
     </w:lvl>
     <w:lvl w:ilvl="6">
       <w:start w:val="1"/>
@@ -826,6 +851,7 @@
         </w:tabs>
         <w:ind w:left="2880" w:hanging="360"/>
       </w:pPr>
+      <w:rPr/>
     </w:lvl>
     <w:lvl w:ilvl="7">
       <w:start w:val="1"/>
@@ -838,6 +864,7 @@
         </w:tabs>
         <w:ind w:left="3240" w:hanging="360"/>
       </w:pPr>
+      <w:rPr/>
     </w:lvl>
     <w:lvl w:ilvl="8">
       <w:start w:val="1"/>
@@ -850,6 +877,7 @@
         </w:tabs>
         <w:ind w:left="3600" w:hanging="360"/>
       </w:pPr>
+      <w:rPr/>
     </w:lvl>
   </w:abstractNum>
   <w:abstractNum w:abstractNumId="5">
@@ -877,6 +905,7 @@
         </w:tabs>
         <w:ind w:left="1080" w:hanging="360"/>
       </w:pPr>
+      <w:rPr/>
     </w:lvl>
     <w:lvl w:ilvl="2">
       <w:start w:val="1"/>
@@ -889,6 +918,7 @@
         </w:tabs>
         <w:ind w:left="1440" w:hanging="360"/>
       </w:pPr>
+      <w:rPr/>
     </w:lvl>
     <w:lvl w:ilvl="3">
       <w:start w:val="1"/>
@@ -901,6 +931,7 @@
         </w:tabs>
         <w:ind w:left="1800" w:hanging="360"/>
       </w:pPr>
+      <w:rPr/>
     </w:lvl>
     <w:lvl w:ilvl="4">
       <w:start w:val="1"/>
@@ -913,6 +944,7 @@
         </w:tabs>
         <w:ind w:left="2160" w:hanging="360"/>
       </w:pPr>
+      <w:rPr/>
     </w:lvl>
     <w:lvl w:ilvl="5">
       <w:start w:val="1"/>
@@ -925,6 +957,7 @@
         </w:tabs>
         <w:ind w:left="2520" w:hanging="360"/>
       </w:pPr>
+      <w:rPr/>
     </w:lvl>
     <w:lvl w:ilvl="6">
       <w:start w:val="1"/>
@@ -937,6 +970,7 @@
         </w:tabs>
         <w:ind w:left="2880" w:hanging="360"/>
       </w:pPr>
+      <w:rPr/>
     </w:lvl>
     <w:lvl w:ilvl="7">
       <w:start w:val="1"/>
@@ -949,6 +983,7 @@
         </w:tabs>
         <w:ind w:left="3240" w:hanging="360"/>
       </w:pPr>
+      <w:rPr/>
     </w:lvl>
     <w:lvl w:ilvl="8">
       <w:start w:val="1"/>
@@ -961,6 +996,7 @@
         </w:tabs>
         <w:ind w:left="3600" w:hanging="360"/>
       </w:pPr>
+      <w:rPr/>
     </w:lvl>
   </w:abstractNum>
   <w:abstractNum w:abstractNumId="6">
@@ -988,6 +1024,7 @@
         </w:tabs>
         <w:ind w:left="1080" w:hanging="360"/>
       </w:pPr>
+      <w:rPr/>
     </w:lvl>
     <w:lvl w:ilvl="2">
       <w:start w:val="1"/>
@@ -1000,6 +1037,7 @@
         </w:tabs>
         <w:ind w:left="1440" w:hanging="360"/>
       </w:pPr>
+      <w:rPr/>
     </w:lvl>
     <w:lvl w:ilvl="3">
       <w:start w:val="1"/>
@@ -1012,6 +1050,7 @@
         </w:tabs>
         <w:ind w:left="1800" w:hanging="360"/>
       </w:pPr>
+      <w:rPr/>
     </w:lvl>
     <w:lvl w:ilvl="4">
       <w:start w:val="1"/>
@@ -1024,6 +1063,7 @@
         </w:tabs>
         <w:ind w:left="2160" w:hanging="360"/>
       </w:pPr>
+      <w:rPr/>
     </w:lvl>
     <w:lvl w:ilvl="5">
       <w:start w:val="1"/>
@@ -1036,6 +1076,7 @@
         </w:tabs>
         <w:ind w:left="2520" w:hanging="360"/>
       </w:pPr>
+      <w:rPr/>
     </w:lvl>
     <w:lvl w:ilvl="6">
       <w:start w:val="1"/>
@@ -1048,6 +1089,7 @@
         </w:tabs>
         <w:ind w:left="2880" w:hanging="360"/>
       </w:pPr>
+      <w:rPr/>
     </w:lvl>
     <w:lvl w:ilvl="7">
       <w:start w:val="1"/>
@@ -1060,6 +1102,7 @@
         </w:tabs>
         <w:ind w:left="3240" w:hanging="360"/>
       </w:pPr>
+      <w:rPr/>
     </w:lvl>
     <w:lvl w:ilvl="8">
       <w:start w:val="1"/>
@@ -1072,6 +1115,7 @@
         </w:tabs>
         <w:ind w:left="3600" w:hanging="360"/>
       </w:pPr>
+      <w:rPr/>
     </w:lvl>
   </w:abstractNum>
   <w:abstractNum w:abstractNumId="7">
@@ -1222,7 +1266,7 @@
   <w:docDefaults>
     <w:rPrDefault>
       <w:rPr>
-        <w:rFonts w:ascii="Cambria" w:hAnsi="Cambria" w:eastAsia="ＭＳ 明朝" w:cs="" w:asciiTheme="minorHAnsi" w:cstheme="minorBidi" w:eastAsiaTheme="minorEastAsia" w:hAnsiTheme="minorHAnsi"/>
+        <w:rFonts w:ascii="Cambria" w:hAnsi="Cambria" w:eastAsia="" w:cs="" w:asciiTheme="minorHAnsi" w:cstheme="minorBidi" w:eastAsiaTheme="minorEastAsia" w:hAnsiTheme="minorHAnsi"/>
         <w:sz w:val="22"/>
         <w:szCs w:val="22"/>
         <w:lang w:val="en-US" w:eastAsia="en-US" w:bidi="ar-SA"/>
@@ -1379,12 +1423,13 @@
     <w:rsid w:val="00fc693f"/>
     <w:pPr>
       <w:widowControl/>
+      <w:suppressAutoHyphens w:val="true"/>
       <w:bidi w:val="0"/>
       <w:spacing w:lineRule="auto" w:line="276" w:before="0" w:after="200"/>
       <w:jc w:val="left"/>
     </w:pPr>
     <w:rPr>
-      <w:rFonts w:ascii="Cambria" w:hAnsi="Cambria" w:eastAsia="ＭＳ 明朝" w:cs="" w:asciiTheme="minorHAnsi" w:cstheme="minorBidi" w:eastAsiaTheme="minorEastAsia" w:hAnsiTheme="minorHAnsi"/>
+      <w:rFonts w:ascii="Cambria" w:hAnsi="Cambria" w:eastAsia="" w:cs="" w:asciiTheme="minorHAnsi" w:cstheme="minorBidi" w:eastAsiaTheme="minorEastAsia" w:hAnsiTheme="minorHAnsi"/>
       <w:color w:val="auto"/>
       <w:kern w:val="0"/>
       <w:sz w:val="22"/>
@@ -1407,7 +1452,7 @@
       <w:outlineLvl w:val="0"/>
     </w:pPr>
     <w:rPr>
-      <w:rFonts w:ascii="Calibri" w:hAnsi="Calibri" w:eastAsia="ＭＳ ゴシック" w:cs="" w:asciiTheme="majorHAnsi" w:cstheme="majorBidi" w:eastAsiaTheme="majorEastAsia" w:hAnsiTheme="majorHAnsi"/>
+      <w:rFonts w:ascii="Calibri" w:hAnsi="Calibri" w:eastAsia="" w:cs="" w:asciiTheme="majorHAnsi" w:cstheme="majorBidi" w:eastAsiaTheme="majorEastAsia" w:hAnsiTheme="majorHAnsi"/>
       <w:b/>
       <w:bCs/>
       <w:color w:themeColor="accent1" w:themeShade="bf" w:val="365F91"/>
@@ -1431,7 +1476,7 @@
       <w:outlineLvl w:val="1"/>
     </w:pPr>
     <w:rPr>
-      <w:rFonts w:ascii="Calibri" w:hAnsi="Calibri" w:eastAsia="ＭＳ ゴシック" w:cs="" w:asciiTheme="majorHAnsi" w:cstheme="majorBidi" w:eastAsiaTheme="majorEastAsia" w:hAnsiTheme="majorHAnsi"/>
+      <w:rFonts w:ascii="Calibri" w:hAnsi="Calibri" w:eastAsia="" w:cs="" w:asciiTheme="majorHAnsi" w:cstheme="majorBidi" w:eastAsiaTheme="majorEastAsia" w:hAnsiTheme="majorHAnsi"/>
       <w:b/>
       <w:bCs/>
       <w:color w:themeColor="accent1" w:val="4F81BD"/>
@@ -1455,7 +1500,7 @@
       <w:outlineLvl w:val="2"/>
     </w:pPr>
     <w:rPr>
-      <w:rFonts w:ascii="Calibri" w:hAnsi="Calibri" w:eastAsia="ＭＳ ゴシック" w:cs="" w:asciiTheme="majorHAnsi" w:cstheme="majorBidi" w:eastAsiaTheme="majorEastAsia" w:hAnsiTheme="majorHAnsi"/>
+      <w:rFonts w:ascii="Calibri" w:hAnsi="Calibri" w:eastAsia="" w:cs="" w:asciiTheme="majorHAnsi" w:cstheme="majorBidi" w:eastAsiaTheme="majorEastAsia" w:hAnsiTheme="majorHAnsi"/>
       <w:b/>
       <w:bCs/>
       <w:color w:themeColor="accent1" w:val="4F81BD"/>
@@ -1478,7 +1523,7 @@
       <w:outlineLvl w:val="3"/>
     </w:pPr>
     <w:rPr>
-      <w:rFonts w:ascii="Calibri" w:hAnsi="Calibri" w:eastAsia="ＭＳ ゴシック" w:cs="" w:asciiTheme="majorHAnsi" w:cstheme="majorBidi" w:eastAsiaTheme="majorEastAsia" w:hAnsiTheme="majorHAnsi"/>
+      <w:rFonts w:ascii="Calibri" w:hAnsi="Calibri" w:eastAsia="" w:cs="" w:asciiTheme="majorHAnsi" w:cstheme="majorBidi" w:eastAsiaTheme="majorEastAsia" w:hAnsiTheme="majorHAnsi"/>
       <w:b/>
       <w:bCs/>
       <w:i/>
@@ -1503,7 +1548,7 @@
       <w:outlineLvl w:val="4"/>
     </w:pPr>
     <w:rPr>
-      <w:rFonts w:ascii="Calibri" w:hAnsi="Calibri" w:eastAsia="ＭＳ ゴシック" w:cs="" w:asciiTheme="majorHAnsi" w:cstheme="majorBidi" w:eastAsiaTheme="majorEastAsia" w:hAnsiTheme="majorHAnsi"/>
+      <w:rFonts w:ascii="Calibri" w:hAnsi="Calibri" w:eastAsia="" w:cs="" w:asciiTheme="majorHAnsi" w:cstheme="majorBidi" w:eastAsiaTheme="majorEastAsia" w:hAnsiTheme="majorHAnsi"/>
       <w:color w:themeColor="accent1" w:themeShade="7f" w:val="243F60"/>
     </w:rPr>
   </w:style>
@@ -1524,7 +1569,7 @@
       <w:outlineLvl w:val="5"/>
     </w:pPr>
     <w:rPr>
-      <w:rFonts w:ascii="Calibri" w:hAnsi="Calibri" w:eastAsia="ＭＳ ゴシック" w:cs="" w:asciiTheme="majorHAnsi" w:cstheme="majorBidi" w:eastAsiaTheme="majorEastAsia" w:hAnsiTheme="majorHAnsi"/>
+      <w:rFonts w:ascii="Calibri" w:hAnsi="Calibri" w:eastAsia="" w:cs="" w:asciiTheme="majorHAnsi" w:cstheme="majorBidi" w:eastAsiaTheme="majorEastAsia" w:hAnsiTheme="majorHAnsi"/>
       <w:i/>
       <w:iCs/>
       <w:color w:themeColor="accent1" w:themeShade="7f" w:val="243F60"/>
@@ -1547,7 +1592,7 @@
       <w:outlineLvl w:val="6"/>
     </w:pPr>
     <w:rPr>
-      <w:rFonts w:ascii="Calibri" w:hAnsi="Calibri" w:eastAsia="ＭＳ ゴシック" w:cs="" w:asciiTheme="majorHAnsi" w:cstheme="majorBidi" w:eastAsiaTheme="majorEastAsia" w:hAnsiTheme="majorHAnsi"/>
+      <w:rFonts w:ascii="Calibri" w:hAnsi="Calibri" w:eastAsia="" w:cs="" w:asciiTheme="majorHAnsi" w:cstheme="majorBidi" w:eastAsiaTheme="majorEastAsia" w:hAnsiTheme="majorHAnsi"/>
       <w:i/>
       <w:iCs/>
       <w:color w:themeColor="text1" w:themeTint="bf" w:val="404040"/>
@@ -1570,7 +1615,7 @@
       <w:outlineLvl w:val="7"/>
     </w:pPr>
     <w:rPr>
-      <w:rFonts w:ascii="Calibri" w:hAnsi="Calibri" w:eastAsia="ＭＳ ゴシック" w:cs="" w:asciiTheme="majorHAnsi" w:cstheme="majorBidi" w:eastAsiaTheme="majorEastAsia" w:hAnsiTheme="majorHAnsi"/>
+      <w:rFonts w:ascii="Calibri" w:hAnsi="Calibri" w:eastAsia="" w:cs="" w:asciiTheme="majorHAnsi" w:cstheme="majorBidi" w:eastAsiaTheme="majorEastAsia" w:hAnsiTheme="majorHAnsi"/>
       <w:color w:themeColor="accent1" w:val="4F81BD"/>
       <w:sz w:val="20"/>
       <w:szCs w:val="20"/>
@@ -1593,7 +1638,7 @@
       <w:outlineLvl w:val="8"/>
     </w:pPr>
     <w:rPr>
-      <w:rFonts w:ascii="Calibri" w:hAnsi="Calibri" w:eastAsia="ＭＳ ゴシック" w:cs="" w:asciiTheme="majorHAnsi" w:cstheme="majorBidi" w:eastAsiaTheme="majorEastAsia" w:hAnsiTheme="majorHAnsi"/>
+      <w:rFonts w:ascii="Calibri" w:hAnsi="Calibri" w:eastAsia="" w:cs="" w:asciiTheme="majorHAnsi" w:cstheme="majorBidi" w:eastAsiaTheme="majorEastAsia" w:hAnsiTheme="majorHAnsi"/>
       <w:i/>
       <w:iCs/>
       <w:color w:themeColor="text1" w:themeTint="bf" w:val="404040"/>
@@ -1635,7 +1680,7 @@
     <w:qFormat/>
     <w:rsid w:val="00fc693f"/>
     <w:rPr>
-      <w:rFonts w:ascii="Calibri" w:hAnsi="Calibri" w:eastAsia="ＭＳ ゴシック" w:cs="" w:asciiTheme="majorHAnsi" w:cstheme="majorBidi" w:eastAsiaTheme="majorEastAsia" w:hAnsiTheme="majorHAnsi"/>
+      <w:rFonts w:ascii="Calibri" w:hAnsi="Calibri" w:eastAsia="" w:cs="" w:asciiTheme="majorHAnsi" w:cstheme="majorBidi" w:eastAsiaTheme="majorEastAsia" w:hAnsiTheme="majorHAnsi"/>
       <w:b/>
       <w:bCs/>
       <w:color w:themeColor="accent1" w:themeShade="bf" w:val="365F91"/>
@@ -1651,7 +1696,7 @@
     <w:qFormat/>
     <w:rsid w:val="00fc693f"/>
     <w:rPr>
-      <w:rFonts w:ascii="Calibri" w:hAnsi="Calibri" w:eastAsia="ＭＳ ゴシック" w:cs="" w:asciiTheme="majorHAnsi" w:cstheme="majorBidi" w:eastAsiaTheme="majorEastAsia" w:hAnsiTheme="majorHAnsi"/>
+      <w:rFonts w:ascii="Calibri" w:hAnsi="Calibri" w:eastAsia="" w:cs="" w:asciiTheme="majorHAnsi" w:cstheme="majorBidi" w:eastAsiaTheme="majorEastAsia" w:hAnsiTheme="majorHAnsi"/>
       <w:b/>
       <w:bCs/>
       <w:color w:themeColor="accent1" w:val="4F81BD"/>
@@ -1667,7 +1712,7 @@
     <w:qFormat/>
     <w:rsid w:val="00fc693f"/>
     <w:rPr>
-      <w:rFonts w:ascii="Calibri" w:hAnsi="Calibri" w:eastAsia="ＭＳ ゴシック" w:cs="" w:asciiTheme="majorHAnsi" w:cstheme="majorBidi" w:eastAsiaTheme="majorEastAsia" w:hAnsiTheme="majorHAnsi"/>
+      <w:rFonts w:ascii="Calibri" w:hAnsi="Calibri" w:eastAsia="" w:cs="" w:asciiTheme="majorHAnsi" w:cstheme="majorBidi" w:eastAsiaTheme="majorEastAsia" w:hAnsiTheme="majorHAnsi"/>
       <w:b/>
       <w:bCs/>
       <w:color w:themeColor="accent1" w:val="4F81BD"/>
@@ -1681,7 +1726,7 @@
     <w:qFormat/>
     <w:rsid w:val="00fc693f"/>
     <w:rPr>
-      <w:rFonts w:ascii="Calibri" w:hAnsi="Calibri" w:eastAsia="ＭＳ ゴシック" w:cs="" w:asciiTheme="majorHAnsi" w:cstheme="majorBidi" w:eastAsiaTheme="majorEastAsia" w:hAnsiTheme="majorHAnsi"/>
+      <w:rFonts w:ascii="Calibri" w:hAnsi="Calibri" w:eastAsia="" w:cs="" w:asciiTheme="majorHAnsi" w:cstheme="majorBidi" w:eastAsiaTheme="majorEastAsia" w:hAnsiTheme="majorHAnsi"/>
       <w:color w:themeColor="text2" w:themeShade="bf" w:val="17365D"/>
       <w:spacing w:val="5"/>
       <w:kern w:val="2"/>
@@ -1697,7 +1742,7 @@
     <w:qFormat/>
     <w:rsid w:val="00fc693f"/>
     <w:rPr>
-      <w:rFonts w:ascii="Calibri" w:hAnsi="Calibri" w:eastAsia="ＭＳ ゴシック" w:cs="" w:asciiTheme="majorHAnsi" w:cstheme="majorBidi" w:eastAsiaTheme="majorEastAsia" w:hAnsiTheme="majorHAnsi"/>
+      <w:rFonts w:ascii="Calibri" w:hAnsi="Calibri" w:eastAsia="" w:cs="" w:asciiTheme="majorHAnsi" w:cstheme="majorBidi" w:eastAsiaTheme="majorEastAsia" w:hAnsiTheme="majorHAnsi"/>
       <w:i/>
       <w:iCs/>
       <w:color w:themeColor="accent1" w:val="4F81BD"/>
@@ -1770,7 +1815,7 @@
     <w:qFormat/>
     <w:rsid w:val="00fc693f"/>
     <w:rPr>
-      <w:rFonts w:ascii="Calibri" w:hAnsi="Calibri" w:eastAsia="ＭＳ ゴシック" w:cs="" w:asciiTheme="majorHAnsi" w:cstheme="majorBidi" w:eastAsiaTheme="majorEastAsia" w:hAnsiTheme="majorHAnsi"/>
+      <w:rFonts w:ascii="Calibri" w:hAnsi="Calibri" w:eastAsia="" w:cs="" w:asciiTheme="majorHAnsi" w:cstheme="majorBidi" w:eastAsiaTheme="majorEastAsia" w:hAnsiTheme="majorHAnsi"/>
       <w:b/>
       <w:bCs/>
       <w:i/>
@@ -1787,7 +1832,7 @@
     <w:qFormat/>
     <w:rsid w:val="00fc693f"/>
     <w:rPr>
-      <w:rFonts w:ascii="Calibri" w:hAnsi="Calibri" w:eastAsia="ＭＳ ゴシック" w:cs="" w:asciiTheme="majorHAnsi" w:cstheme="majorBidi" w:eastAsiaTheme="majorEastAsia" w:hAnsiTheme="majorHAnsi"/>
+      <w:rFonts w:ascii="Calibri" w:hAnsi="Calibri" w:eastAsia="" w:cs="" w:asciiTheme="majorHAnsi" w:cstheme="majorBidi" w:eastAsiaTheme="majorEastAsia" w:hAnsiTheme="majorHAnsi"/>
       <w:color w:themeColor="accent1" w:themeShade="7f" w:val="243F60"/>
     </w:rPr>
   </w:style>
@@ -1800,7 +1845,7 @@
     <w:qFormat/>
     <w:rsid w:val="00fc693f"/>
     <w:rPr>
-      <w:rFonts w:ascii="Calibri" w:hAnsi="Calibri" w:eastAsia="ＭＳ ゴシック" w:cs="" w:asciiTheme="majorHAnsi" w:cstheme="majorBidi" w:eastAsiaTheme="majorEastAsia" w:hAnsiTheme="majorHAnsi"/>
+      <w:rFonts w:ascii="Calibri" w:hAnsi="Calibri" w:eastAsia="" w:cs="" w:asciiTheme="majorHAnsi" w:cstheme="majorBidi" w:eastAsiaTheme="majorEastAsia" w:hAnsiTheme="majorHAnsi"/>
       <w:i/>
       <w:iCs/>
       <w:color w:themeColor="accent1" w:themeShade="7f" w:val="243F60"/>
@@ -1815,7 +1860,7 @@
     <w:qFormat/>
     <w:rsid w:val="00fc693f"/>
     <w:rPr>
-      <w:rFonts w:ascii="Calibri" w:hAnsi="Calibri" w:eastAsia="ＭＳ ゴシック" w:cs="" w:asciiTheme="majorHAnsi" w:cstheme="majorBidi" w:eastAsiaTheme="majorEastAsia" w:hAnsiTheme="majorHAnsi"/>
+      <w:rFonts w:ascii="Calibri" w:hAnsi="Calibri" w:eastAsia="" w:cs="" w:asciiTheme="majorHAnsi" w:cstheme="majorBidi" w:eastAsiaTheme="majorEastAsia" w:hAnsiTheme="majorHAnsi"/>
       <w:i/>
       <w:iCs/>
       <w:color w:themeColor="text1" w:themeTint="bf" w:val="404040"/>
@@ -1830,7 +1875,7 @@
     <w:qFormat/>
     <w:rsid w:val="00fc693f"/>
     <w:rPr>
-      <w:rFonts w:ascii="Calibri" w:hAnsi="Calibri" w:eastAsia="ＭＳ ゴシック" w:cs="" w:asciiTheme="majorHAnsi" w:cstheme="majorBidi" w:eastAsiaTheme="majorEastAsia" w:hAnsiTheme="majorHAnsi"/>
+      <w:rFonts w:ascii="Calibri" w:hAnsi="Calibri" w:eastAsia="" w:cs="" w:asciiTheme="majorHAnsi" w:cstheme="majorBidi" w:eastAsiaTheme="majorEastAsia" w:hAnsiTheme="majorHAnsi"/>
       <w:color w:themeColor="accent1" w:val="4F81BD"/>
       <w:sz w:val="20"/>
       <w:szCs w:val="20"/>
@@ -1845,7 +1890,7 @@
     <w:qFormat/>
     <w:rsid w:val="00fc693f"/>
     <w:rPr>
-      <w:rFonts w:ascii="Calibri" w:hAnsi="Calibri" w:eastAsia="ＭＳ ゴシック" w:cs="" w:asciiTheme="majorHAnsi" w:cstheme="majorBidi" w:eastAsiaTheme="majorEastAsia" w:hAnsiTheme="majorHAnsi"/>
+      <w:rFonts w:ascii="Calibri" w:hAnsi="Calibri" w:eastAsia="" w:cs="" w:asciiTheme="majorHAnsi" w:cstheme="majorBidi" w:eastAsiaTheme="majorEastAsia" w:hAnsiTheme="majorHAnsi"/>
       <w:i/>
       <w:iCs/>
       <w:color w:themeColor="text1" w:themeTint="bf" w:val="404040"/>
@@ -2075,12 +2120,13 @@
     <w:rsid w:val="00fc693f"/>
     <w:pPr>
       <w:widowControl/>
+      <w:suppressAutoHyphens w:val="true"/>
       <w:bidi w:val="0"/>
       <w:spacing w:lineRule="auto" w:line="240" w:before="0" w:after="0"/>
       <w:jc w:val="left"/>
     </w:pPr>
     <w:rPr>
-      <w:rFonts w:ascii="Cambria" w:hAnsi="Cambria" w:eastAsia="ＭＳ 明朝" w:cs="" w:asciiTheme="minorHAnsi" w:cstheme="minorBidi" w:eastAsiaTheme="minorEastAsia" w:hAnsiTheme="minorHAnsi"/>
+      <w:rFonts w:ascii="Cambria" w:hAnsi="Cambria" w:eastAsia="" w:cs="" w:asciiTheme="minorHAnsi" w:cstheme="minorBidi" w:eastAsiaTheme="minorEastAsia" w:hAnsiTheme="minorHAnsi"/>
       <w:color w:val="auto"/>
       <w:kern w:val="0"/>
       <w:sz w:val="22"/>
@@ -2104,7 +2150,7 @@
       <w:contextualSpacing/>
     </w:pPr>
     <w:rPr>
-      <w:rFonts w:ascii="Calibri" w:hAnsi="Calibri" w:eastAsia="ＭＳ ゴシック" w:cs="" w:asciiTheme="majorHAnsi" w:cstheme="majorBidi" w:eastAsiaTheme="majorEastAsia" w:hAnsiTheme="majorHAnsi"/>
+      <w:rFonts w:ascii="Calibri" w:hAnsi="Calibri" w:eastAsia="" w:cs="" w:asciiTheme="majorHAnsi" w:cstheme="majorBidi" w:eastAsiaTheme="majorEastAsia" w:hAnsiTheme="majorHAnsi"/>
       <w:color w:themeColor="text2" w:themeShade="bf" w:val="17365D"/>
       <w:spacing w:val="5"/>
       <w:kern w:val="2"/>
@@ -2122,7 +2168,7 @@
     <w:rsid w:val="00fc693f"/>
     <w:pPr/>
     <w:rPr>
-      <w:rFonts w:ascii="Calibri" w:hAnsi="Calibri" w:eastAsia="ＭＳ ゴシック" w:cs="" w:asciiTheme="majorHAnsi" w:cstheme="majorBidi" w:eastAsiaTheme="majorEastAsia" w:hAnsiTheme="majorHAnsi"/>
+      <w:rFonts w:ascii="Calibri" w:hAnsi="Calibri" w:eastAsia="" w:cs="" w:asciiTheme="majorHAnsi" w:cstheme="majorBidi" w:eastAsiaTheme="majorEastAsia" w:hAnsiTheme="majorHAnsi"/>
       <w:i/>
       <w:iCs/>
       <w:color w:themeColor="accent1" w:val="4F81BD"/>
@@ -2355,12 +2401,13 @@
         <w:tab w:val="left" w:pos="3456" w:leader="none"/>
         <w:tab w:val="left" w:pos="4032" w:leader="none"/>
       </w:tabs>
+      <w:suppressAutoHyphens w:val="true"/>
       <w:bidi w:val="0"/>
       <w:spacing w:lineRule="auto" w:line="276" w:before="0" w:after="200"/>
       <w:jc w:val="left"/>
     </w:pPr>
     <w:rPr>
-      <w:rFonts w:ascii="Courier" w:hAnsi="Courier" w:eastAsia="ＭＳ 明朝" w:cs="" w:cstheme="minorBidi" w:eastAsiaTheme="minorEastAsia"/>
+      <w:rFonts w:ascii="Courier" w:hAnsi="Courier" w:eastAsia="" w:cs="" w:cstheme="minorBidi" w:eastAsiaTheme="minorEastAsia"/>
       <w:color w:val="auto"/>
       <w:kern w:val="0"/>
       <w:sz w:val="20"/>
@@ -5558,7 +5605,6 @@
       <w:pPr>
         <w:spacing w:before="0" w:after="0" w:line="240" w:lineRule="auto"/>
       </w:pPr>
-      <w:rPr/>
       <w:tblPr/>
       <w:tcPr>
         <w:tcBorders>
@@ -5704,7 +5750,6 @@
       <w:pPr>
         <w:spacing w:before="0" w:after="0" w:line="240" w:lineRule="auto"/>
       </w:pPr>
-      <w:rPr/>
       <w:tblPr/>
       <w:tcPr>
         <w:tcBorders>
@@ -5850,7 +5895,6 @@
       <w:pPr>
         <w:spacing w:before="0" w:after="0" w:line="240" w:lineRule="auto"/>
       </w:pPr>
-      <w:rPr/>
       <w:tblPr/>
       <w:tcPr>
         <w:tcBorders>
@@ -5996,7 +6040,6 @@
       <w:pPr>
         <w:spacing w:before="0" w:after="0" w:line="240" w:lineRule="auto"/>
       </w:pPr>
-      <w:rPr/>
       <w:tblPr/>
       <w:tcPr>
         <w:tcBorders>
@@ -6142,7 +6185,6 @@
       <w:pPr>
         <w:spacing w:before="0" w:after="0" w:line="240" w:lineRule="auto"/>
       </w:pPr>
-      <w:rPr/>
       <w:tblPr/>
       <w:tcPr>
         <w:tcBorders>
@@ -6288,7 +6330,6 @@
       <w:pPr>
         <w:spacing w:before="0" w:after="0" w:line="240" w:lineRule="auto"/>
       </w:pPr>
-      <w:rPr/>
       <w:tblPr/>
       <w:tcPr>
         <w:tcBorders>
@@ -6434,7 +6475,6 @@
       <w:pPr>
         <w:spacing w:before="0" w:after="0" w:line="240" w:lineRule="auto"/>
       </w:pPr>
-      <w:rPr/>
       <w:tblPr/>
       <w:tcPr>
         <w:tcBorders>
